--- a/page/eb07/s06/2-page-docx/eb07-s06-0044.docx
+++ b/page/eb07/s06/2-page-docx/eb07-s06-0044.docx
@@ -4,19 +4,20 @@
   <w:body>
     <w:p>
       <w:pPr>
-        <w:pStyle w:val="Style2"/>
+        <w:pStyle w:val="Style3"/>
         <w:keepNext w:val="0"/>
         <w:keepLines w:val="0"/>
-        <w:framePr w:w="4352" w:h="12573" w:wrap="none" w:hAnchor="page" w:x="1979" w:y="28"/>
         <w:widowControl w:val="0"/>
         <w:shd w:val="clear" w:color="auto" w:fill="auto"/>
         <w:bidi w:val="0"/>
-        <w:spacing w:before="0" w:after="0" w:line="216" w:lineRule="auto"/>
-        <w:ind w:left="0" w:right="0" w:firstLine="0"/>
-        <w:jc w:val="both"/>
+        <w:spacing w:line="216" w:lineRule="auto"/>
+        <w:ind w:left="0" w:firstLine="0"/>
+        <w:jc w:val="left"/>
       </w:pPr>
       <w:r>
         <w:rPr>
+          <w:rFonts w:ascii="Times New Roman" w:eastAsia="Times New Roman" w:hAnsi="Times New Roman" w:cs="Times New Roman"/>
+          <w:color w:val="000000"/>
           <w:spacing w:val="0"/>
           <w:w w:val="100"/>
           <w:position w:val="0"/>
@@ -28,19 +29,20 @@
     </w:p>
     <w:p>
       <w:pPr>
-        <w:pStyle w:val="Style2"/>
+        <w:pStyle w:val="Style3"/>
         <w:keepNext w:val="0"/>
         <w:keepLines w:val="0"/>
-        <w:framePr w:w="4352" w:h="12573" w:wrap="none" w:hAnchor="page" w:x="1979" w:y="28"/>
         <w:widowControl w:val="0"/>
         <w:shd w:val="clear" w:color="auto" w:fill="auto"/>
         <w:bidi w:val="0"/>
-        <w:spacing w:before="0" w:after="0" w:line="216" w:lineRule="auto"/>
-        <w:ind w:left="0" w:right="0" w:firstLine="260"/>
-        <w:jc w:val="both"/>
+        <w:spacing w:line="216" w:lineRule="auto"/>
+        <w:ind w:left="0" w:firstLine="360"/>
+        <w:jc w:val="left"/>
       </w:pPr>
       <w:r>
         <w:rPr>
+          <w:rFonts w:ascii="Times New Roman" w:eastAsia="Times New Roman" w:hAnsi="Times New Roman" w:cs="Times New Roman"/>
+          <w:color w:val="000000"/>
           <w:spacing w:val="0"/>
           <w:w w:val="100"/>
           <w:position w:val="0"/>
@@ -54,19 +56,20 @@
     </w:p>
     <w:p>
       <w:pPr>
-        <w:pStyle w:val="Style2"/>
+        <w:pStyle w:val="Style3"/>
         <w:keepNext w:val="0"/>
         <w:keepLines w:val="0"/>
-        <w:framePr w:w="4352" w:h="12573" w:wrap="none" w:hAnchor="page" w:x="1979" w:y="28"/>
         <w:widowControl w:val="0"/>
         <w:shd w:val="clear" w:color="auto" w:fill="auto"/>
         <w:bidi w:val="0"/>
-        <w:spacing w:before="0" w:after="0" w:line="216" w:lineRule="auto"/>
-        <w:ind w:left="0" w:right="0" w:firstLine="260"/>
-        <w:jc w:val="both"/>
+        <w:spacing w:line="216" w:lineRule="auto"/>
+        <w:ind w:left="0" w:firstLine="360"/>
+        <w:jc w:val="left"/>
       </w:pPr>
       <w:r>
         <w:rPr>
+          <w:rFonts w:ascii="Times New Roman" w:eastAsia="Times New Roman" w:hAnsi="Times New Roman" w:cs="Times New Roman"/>
+          <w:color w:val="000000"/>
           <w:spacing w:val="0"/>
           <w:w w:val="100"/>
           <w:position w:val="0"/>
@@ -77,6 +80,8 @@
       </w:r>
       <w:r>
         <w:rPr>
+          <w:rFonts w:ascii="Times New Roman" w:eastAsia="Times New Roman" w:hAnsi="Times New Roman" w:cs="Times New Roman"/>
+          <w:color w:val="000000"/>
           <w:spacing w:val="0"/>
           <w:w w:val="100"/>
           <w:position w:val="0"/>
@@ -87,6 +92,8 @@
       </w:r>
       <w:r>
         <w:rPr>
+          <w:rFonts w:ascii="Times New Roman" w:eastAsia="Times New Roman" w:hAnsi="Times New Roman" w:cs="Times New Roman"/>
+          <w:color w:val="000000"/>
           <w:spacing w:val="0"/>
           <w:w w:val="100"/>
           <w:position w:val="0"/>
@@ -99,6 +106,8 @@
       </w:r>
       <w:r>
         <w:rPr>
+          <w:rFonts w:ascii="Times New Roman" w:eastAsia="Times New Roman" w:hAnsi="Times New Roman" w:cs="Times New Roman"/>
+          <w:color w:val="000000"/>
           <w:spacing w:val="0"/>
           <w:w w:val="100"/>
           <w:position w:val="0"/>
@@ -109,6 +118,8 @@
       </w:r>
       <w:r>
         <w:rPr>
+          <w:rFonts w:ascii="Times New Roman" w:eastAsia="Times New Roman" w:hAnsi="Times New Roman" w:cs="Times New Roman"/>
+          <w:color w:val="000000"/>
           <w:spacing w:val="0"/>
           <w:w w:val="100"/>
           <w:position w:val="0"/>
@@ -121,6 +132,8 @@
       </w:r>
       <w:r>
         <w:rPr>
+          <w:rFonts w:ascii="Times New Roman" w:eastAsia="Times New Roman" w:hAnsi="Times New Roman" w:cs="Times New Roman"/>
+          <w:color w:val="000000"/>
           <w:spacing w:val="0"/>
           <w:w w:val="100"/>
           <w:position w:val="0"/>
@@ -131,6 +144,8 @@
       </w:r>
       <w:r>
         <w:rPr>
+          <w:rFonts w:ascii="Times New Roman" w:eastAsia="Times New Roman" w:hAnsi="Times New Roman" w:cs="Times New Roman"/>
+          <w:color w:val="000000"/>
           <w:spacing w:val="0"/>
           <w:w w:val="100"/>
           <w:position w:val="0"/>
@@ -141,6 +156,8 @@
       </w:r>
       <w:r>
         <w:rPr>
+          <w:rFonts w:ascii="Times New Roman" w:eastAsia="Times New Roman" w:hAnsi="Times New Roman" w:cs="Times New Roman"/>
+          <w:color w:val="000000"/>
           <w:spacing w:val="0"/>
           <w:w w:val="100"/>
           <w:position w:val="0"/>
@@ -151,6 +168,8 @@
       </w:r>
       <w:r>
         <w:rPr>
+          <w:rFonts w:ascii="Times New Roman" w:eastAsia="Times New Roman" w:hAnsi="Times New Roman" w:cs="Times New Roman"/>
+          <w:color w:val="000000"/>
           <w:spacing w:val="0"/>
           <w:w w:val="100"/>
           <w:position w:val="0"/>
@@ -161,6 +180,8 @@
       </w:r>
       <w:r>
         <w:rPr>
+          <w:rFonts w:ascii="Times New Roman" w:eastAsia="Times New Roman" w:hAnsi="Times New Roman" w:cs="Times New Roman"/>
+          <w:color w:val="000000"/>
           <w:spacing w:val="0"/>
           <w:w w:val="100"/>
           <w:position w:val="0"/>
@@ -171,6 +192,8 @@
       </w:r>
       <w:r>
         <w:rPr>
+          <w:rFonts w:ascii="Times New Roman" w:eastAsia="Times New Roman" w:hAnsi="Times New Roman" w:cs="Times New Roman"/>
+          <w:color w:val="000000"/>
           <w:spacing w:val="0"/>
           <w:w w:val="100"/>
           <w:position w:val="0"/>
@@ -181,6 +204,8 @@
       </w:r>
       <w:r>
         <w:rPr>
+          <w:rFonts w:ascii="Times New Roman" w:eastAsia="Times New Roman" w:hAnsi="Times New Roman" w:cs="Times New Roman"/>
+          <w:color w:val="000000"/>
           <w:spacing w:val="0"/>
           <w:w w:val="100"/>
           <w:position w:val="0"/>
@@ -191,6 +216,8 @@
       </w:r>
       <w:r>
         <w:rPr>
+          <w:rFonts w:ascii="Times New Roman" w:eastAsia="Times New Roman" w:hAnsi="Times New Roman" w:cs="Times New Roman"/>
+          <w:color w:val="000000"/>
           <w:spacing w:val="0"/>
           <w:w w:val="100"/>
           <w:position w:val="0"/>
@@ -205,6 +232,8 @@
       </w:r>
       <w:r>
         <w:rPr>
+          <w:rFonts w:ascii="Times New Roman" w:eastAsia="Times New Roman" w:hAnsi="Times New Roman" w:cs="Times New Roman"/>
+          <w:color w:val="000000"/>
           <w:spacing w:val="0"/>
           <w:w w:val="100"/>
           <w:position w:val="0"/>
@@ -215,6 +244,8 @@
       </w:r>
       <w:r>
         <w:rPr>
+          <w:rFonts w:ascii="Times New Roman" w:eastAsia="Times New Roman" w:hAnsi="Times New Roman" w:cs="Times New Roman"/>
+          <w:color w:val="000000"/>
           <w:spacing w:val="0"/>
           <w:w w:val="100"/>
           <w:position w:val="0"/>
@@ -227,6 +258,8 @@
       </w:r>
       <w:r>
         <w:rPr>
+          <w:rFonts w:ascii="Times New Roman" w:eastAsia="Times New Roman" w:hAnsi="Times New Roman" w:cs="Times New Roman"/>
+          <w:color w:val="000000"/>
           <w:spacing w:val="0"/>
           <w:w w:val="100"/>
           <w:position w:val="0"/>
@@ -238,19 +271,20 @@
     </w:p>
     <w:p>
       <w:pPr>
-        <w:pStyle w:val="Style2"/>
+        <w:pStyle w:val="Style3"/>
         <w:keepNext w:val="0"/>
         <w:keepLines w:val="0"/>
-        <w:framePr w:w="4352" w:h="12573" w:wrap="none" w:hAnchor="page" w:x="1979" w:y="28"/>
         <w:widowControl w:val="0"/>
         <w:shd w:val="clear" w:color="auto" w:fill="auto"/>
         <w:bidi w:val="0"/>
-        <w:spacing w:before="0" w:after="0" w:line="216" w:lineRule="auto"/>
-        <w:ind w:left="0" w:right="0" w:firstLine="260"/>
-        <w:jc w:val="both"/>
+        <w:spacing w:line="216" w:lineRule="auto"/>
+        <w:ind w:left="0" w:firstLine="360"/>
+        <w:jc w:val="left"/>
       </w:pPr>
       <w:r>
         <w:rPr>
+          <w:rFonts w:ascii="Times New Roman" w:eastAsia="Times New Roman" w:hAnsi="Times New Roman" w:cs="Times New Roman"/>
+          <w:color w:val="000000"/>
           <w:spacing w:val="0"/>
           <w:w w:val="100"/>
           <w:position w:val="0"/>
@@ -263,6 +297,8 @@
       </w:r>
       <w:r>
         <w:rPr>
+          <w:rFonts w:ascii="Times New Roman" w:eastAsia="Times New Roman" w:hAnsi="Times New Roman" w:cs="Times New Roman"/>
+          <w:color w:val="000000"/>
           <w:spacing w:val="0"/>
           <w:w w:val="100"/>
           <w:position w:val="0"/>
@@ -273,6 +309,8 @@
       </w:r>
       <w:r>
         <w:rPr>
+          <w:rFonts w:ascii="Times New Roman" w:eastAsia="Times New Roman" w:hAnsi="Times New Roman" w:cs="Times New Roman"/>
+          <w:color w:val="000000"/>
           <w:spacing w:val="0"/>
           <w:w w:val="100"/>
           <w:position w:val="0"/>
@@ -283,6 +321,8 @@
       </w:r>
       <w:r>
         <w:rPr>
+          <w:rFonts w:ascii="Times New Roman" w:eastAsia="Times New Roman" w:hAnsi="Times New Roman" w:cs="Times New Roman"/>
+          <w:color w:val="000000"/>
           <w:spacing w:val="0"/>
           <w:w w:val="100"/>
           <w:position w:val="0"/>
@@ -293,6 +333,8 @@
       </w:r>
       <w:r>
         <w:rPr>
+          <w:rFonts w:ascii="Times New Roman" w:eastAsia="Times New Roman" w:hAnsi="Times New Roman" w:cs="Times New Roman"/>
+          <w:color w:val="000000"/>
           <w:spacing w:val="0"/>
           <w:w w:val="100"/>
           <w:position w:val="0"/>
@@ -303,6 +345,8 @@
       </w:r>
       <w:r>
         <w:rPr>
+          <w:rFonts w:ascii="Times New Roman" w:eastAsia="Times New Roman" w:hAnsi="Times New Roman" w:cs="Times New Roman"/>
+          <w:color w:val="000000"/>
           <w:spacing w:val="0"/>
           <w:w w:val="100"/>
           <w:position w:val="0"/>
@@ -313,6 +357,8 @@
       </w:r>
       <w:r>
         <w:rPr>
+          <w:rFonts w:ascii="Times New Roman" w:eastAsia="Times New Roman" w:hAnsi="Times New Roman" w:cs="Times New Roman"/>
+          <w:color w:val="000000"/>
           <w:spacing w:val="0"/>
           <w:w w:val="100"/>
           <w:position w:val="0"/>
@@ -323,6 +369,8 @@
       </w:r>
       <w:r>
         <w:rPr>
+          <w:rFonts w:ascii="Times New Roman" w:eastAsia="Times New Roman" w:hAnsi="Times New Roman" w:cs="Times New Roman"/>
+          <w:color w:val="000000"/>
           <w:spacing w:val="0"/>
           <w:w w:val="100"/>
           <w:position w:val="0"/>
@@ -335,6 +383,8 @@
       </w:r>
       <w:r>
         <w:rPr>
+          <w:rFonts w:ascii="Times New Roman" w:eastAsia="Times New Roman" w:hAnsi="Times New Roman" w:cs="Times New Roman"/>
+          <w:color w:val="000000"/>
           <w:spacing w:val="0"/>
           <w:w w:val="100"/>
           <w:position w:val="0"/>
@@ -345,6 +395,8 @@
       </w:r>
       <w:r>
         <w:rPr>
+          <w:rFonts w:ascii="Times New Roman" w:eastAsia="Times New Roman" w:hAnsi="Times New Roman" w:cs="Times New Roman"/>
+          <w:color w:val="000000"/>
           <w:spacing w:val="0"/>
           <w:w w:val="100"/>
           <w:position w:val="0"/>
@@ -357,6 +409,8 @@
       </w:r>
       <w:r>
         <w:rPr>
+          <w:rFonts w:ascii="Times New Roman" w:eastAsia="Times New Roman" w:hAnsi="Times New Roman" w:cs="Times New Roman"/>
+          <w:color w:val="000000"/>
           <w:spacing w:val="0"/>
           <w:w w:val="100"/>
           <w:position w:val="0"/>
@@ -369,6 +423,8 @@
       </w:r>
       <w:r>
         <w:rPr>
+          <w:rFonts w:ascii="Times New Roman" w:eastAsia="Times New Roman" w:hAnsi="Times New Roman" w:cs="Times New Roman"/>
+          <w:color w:val="000000"/>
           <w:spacing w:val="0"/>
           <w:w w:val="100"/>
           <w:position w:val="0"/>
@@ -391,19 +447,20 @@
     </w:p>
     <w:p>
       <w:pPr>
-        <w:pStyle w:val="Style2"/>
+        <w:pStyle w:val="Style3"/>
         <w:keepNext w:val="0"/>
         <w:keepLines w:val="0"/>
-        <w:framePr w:w="4320" w:h="12586" w:wrap="none" w:hAnchor="page" w:x="6331" w:y="1"/>
         <w:widowControl w:val="0"/>
         <w:shd w:val="clear" w:color="auto" w:fill="auto"/>
         <w:bidi w:val="0"/>
-        <w:spacing w:before="0" w:after="0" w:line="216" w:lineRule="auto"/>
-        <w:ind w:left="0" w:right="0" w:firstLine="0"/>
-        <w:jc w:val="both"/>
+        <w:spacing w:line="216" w:lineRule="auto"/>
+        <w:ind w:left="0" w:firstLine="0"/>
+        <w:jc w:val="left"/>
       </w:pPr>
       <w:r>
         <w:rPr>
+          <w:rFonts w:ascii="Times New Roman" w:eastAsia="Times New Roman" w:hAnsi="Times New Roman" w:cs="Times New Roman"/>
+          <w:color w:val="000000"/>
           <w:spacing w:val="0"/>
           <w:w w:val="100"/>
           <w:position w:val="0"/>
@@ -422,6 +479,8 @@
       </w:r>
       <w:r>
         <w:rPr>
+          <w:rFonts w:ascii="Times New Roman" w:eastAsia="Times New Roman" w:hAnsi="Times New Roman" w:cs="Times New Roman"/>
+          <w:color w:val="000000"/>
           <w:spacing w:val="0"/>
           <w:w w:val="100"/>
           <w:position w:val="0"/>
@@ -432,6 +491,8 @@
       </w:r>
       <w:r>
         <w:rPr>
+          <w:rFonts w:ascii="Times New Roman" w:eastAsia="Times New Roman" w:hAnsi="Times New Roman" w:cs="Times New Roman"/>
+          <w:color w:val="000000"/>
           <w:spacing w:val="0"/>
           <w:w w:val="100"/>
           <w:position w:val="0"/>
@@ -444,6 +505,8 @@
       </w:r>
       <w:r>
         <w:rPr>
+          <w:rFonts w:ascii="Times New Roman" w:eastAsia="Times New Roman" w:hAnsi="Times New Roman" w:cs="Times New Roman"/>
+          <w:color w:val="000000"/>
           <w:spacing w:val="0"/>
           <w:w w:val="100"/>
           <w:position w:val="0"/>
@@ -454,6 +517,8 @@
       </w:r>
       <w:r>
         <w:rPr>
+          <w:rFonts w:ascii="Times New Roman" w:eastAsia="Times New Roman" w:hAnsi="Times New Roman" w:cs="Times New Roman"/>
+          <w:color w:val="000000"/>
           <w:spacing w:val="0"/>
           <w:w w:val="100"/>
           <w:position w:val="0"/>
@@ -469,19 +534,20 @@
     </w:p>
     <w:p>
       <w:pPr>
-        <w:pStyle w:val="Style2"/>
+        <w:pStyle w:val="Style3"/>
         <w:keepNext w:val="0"/>
         <w:keepLines w:val="0"/>
-        <w:framePr w:w="4320" w:h="12586" w:wrap="none" w:hAnchor="page" w:x="6331" w:y="1"/>
         <w:widowControl w:val="0"/>
         <w:shd w:val="clear" w:color="auto" w:fill="auto"/>
         <w:bidi w:val="0"/>
-        <w:spacing w:before="0" w:after="0" w:line="216" w:lineRule="auto"/>
-        <w:ind w:left="0" w:right="0" w:firstLine="260"/>
-        <w:jc w:val="both"/>
+        <w:spacing w:line="216" w:lineRule="auto"/>
+        <w:ind w:left="0" w:firstLine="360"/>
+        <w:jc w:val="left"/>
       </w:pPr>
       <w:r>
         <w:rPr>
+          <w:rFonts w:ascii="Times New Roman" w:eastAsia="Times New Roman" w:hAnsi="Times New Roman" w:cs="Times New Roman"/>
+          <w:color w:val="000000"/>
           <w:spacing w:val="0"/>
           <w:w w:val="100"/>
           <w:position w:val="0"/>
@@ -502,6 +568,8 @@
       </w:r>
       <w:r>
         <w:rPr>
+          <w:rFonts w:ascii="Times New Roman" w:eastAsia="Times New Roman" w:hAnsi="Times New Roman" w:cs="Times New Roman"/>
+          <w:color w:val="000000"/>
           <w:spacing w:val="0"/>
           <w:w w:val="100"/>
           <w:position w:val="0"/>
@@ -512,6 +580,8 @@
       </w:r>
       <w:r>
         <w:rPr>
+          <w:rFonts w:ascii="Times New Roman" w:eastAsia="Times New Roman" w:hAnsi="Times New Roman" w:cs="Times New Roman"/>
+          <w:color w:val="000000"/>
           <w:spacing w:val="0"/>
           <w:w w:val="100"/>
           <w:position w:val="0"/>
@@ -526,6 +596,8 @@
       </w:r>
       <w:r>
         <w:rPr>
+          <w:rFonts w:ascii="Times New Roman" w:eastAsia="Times New Roman" w:hAnsi="Times New Roman" w:cs="Times New Roman"/>
+          <w:color w:val="000000"/>
           <w:spacing w:val="0"/>
           <w:w w:val="100"/>
           <w:position w:val="0"/>
@@ -536,6 +608,8 @@
       </w:r>
       <w:r>
         <w:rPr>
+          <w:rFonts w:ascii="Times New Roman" w:eastAsia="Times New Roman" w:hAnsi="Times New Roman" w:cs="Times New Roman"/>
+          <w:color w:val="000000"/>
           <w:spacing w:val="0"/>
           <w:w w:val="100"/>
           <w:position w:val="0"/>
@@ -548,216 +622,6 @@
         <w:softHyphen/>
         <w:t>ments, with the loss of their independence as separate states. After this new constitution was established, a treaty was made with France, by one of the articles of which the Swiss republic was bound to furnish to its new ally a force of 18,000 men ; and thus all the miseries of the conscription</w:t>
       </w:r>
-    </w:p>
-    <w:p>
-      <w:pPr>
-        <w:widowControl w:val="0"/>
-        <w:spacing w:line="360" w:lineRule="exact"/>
-      </w:pPr>
-    </w:p>
-    <w:p>
-      <w:pPr>
-        <w:widowControl w:val="0"/>
-        <w:spacing w:line="360" w:lineRule="exact"/>
-      </w:pPr>
-    </w:p>
-    <w:p>
-      <w:pPr>
-        <w:widowControl w:val="0"/>
-        <w:spacing w:line="360" w:lineRule="exact"/>
-      </w:pPr>
-    </w:p>
-    <w:p>
-      <w:pPr>
-        <w:widowControl w:val="0"/>
-        <w:spacing w:line="360" w:lineRule="exact"/>
-      </w:pPr>
-    </w:p>
-    <w:p>
-      <w:pPr>
-        <w:widowControl w:val="0"/>
-        <w:spacing w:line="360" w:lineRule="exact"/>
-      </w:pPr>
-    </w:p>
-    <w:p>
-      <w:pPr>
-        <w:widowControl w:val="0"/>
-        <w:spacing w:line="360" w:lineRule="exact"/>
-      </w:pPr>
-    </w:p>
-    <w:p>
-      <w:pPr>
-        <w:widowControl w:val="0"/>
-        <w:spacing w:line="360" w:lineRule="exact"/>
-      </w:pPr>
-    </w:p>
-    <w:p>
-      <w:pPr>
-        <w:widowControl w:val="0"/>
-        <w:spacing w:line="360" w:lineRule="exact"/>
-      </w:pPr>
-    </w:p>
-    <w:p>
-      <w:pPr>
-        <w:widowControl w:val="0"/>
-        <w:spacing w:line="360" w:lineRule="exact"/>
-      </w:pPr>
-    </w:p>
-    <w:p>
-      <w:pPr>
-        <w:widowControl w:val="0"/>
-        <w:spacing w:line="360" w:lineRule="exact"/>
-      </w:pPr>
-    </w:p>
-    <w:p>
-      <w:pPr>
-        <w:widowControl w:val="0"/>
-        <w:spacing w:line="360" w:lineRule="exact"/>
-      </w:pPr>
-    </w:p>
-    <w:p>
-      <w:pPr>
-        <w:widowControl w:val="0"/>
-        <w:spacing w:line="360" w:lineRule="exact"/>
-      </w:pPr>
-    </w:p>
-    <w:p>
-      <w:pPr>
-        <w:widowControl w:val="0"/>
-        <w:spacing w:line="360" w:lineRule="exact"/>
-      </w:pPr>
-    </w:p>
-    <w:p>
-      <w:pPr>
-        <w:widowControl w:val="0"/>
-        <w:spacing w:line="360" w:lineRule="exact"/>
-      </w:pPr>
-    </w:p>
-    <w:p>
-      <w:pPr>
-        <w:widowControl w:val="0"/>
-        <w:spacing w:line="360" w:lineRule="exact"/>
-      </w:pPr>
-    </w:p>
-    <w:p>
-      <w:pPr>
-        <w:widowControl w:val="0"/>
-        <w:spacing w:line="360" w:lineRule="exact"/>
-      </w:pPr>
-    </w:p>
-    <w:p>
-      <w:pPr>
-        <w:widowControl w:val="0"/>
-        <w:spacing w:line="360" w:lineRule="exact"/>
-      </w:pPr>
-    </w:p>
-    <w:p>
-      <w:pPr>
-        <w:widowControl w:val="0"/>
-        <w:spacing w:line="360" w:lineRule="exact"/>
-      </w:pPr>
-    </w:p>
-    <w:p>
-      <w:pPr>
-        <w:widowControl w:val="0"/>
-        <w:spacing w:line="360" w:lineRule="exact"/>
-      </w:pPr>
-    </w:p>
-    <w:p>
-      <w:pPr>
-        <w:widowControl w:val="0"/>
-        <w:spacing w:line="360" w:lineRule="exact"/>
-      </w:pPr>
-    </w:p>
-    <w:p>
-      <w:pPr>
-        <w:widowControl w:val="0"/>
-        <w:spacing w:line="360" w:lineRule="exact"/>
-      </w:pPr>
-    </w:p>
-    <w:p>
-      <w:pPr>
-        <w:widowControl w:val="0"/>
-        <w:spacing w:line="360" w:lineRule="exact"/>
-      </w:pPr>
-    </w:p>
-    <w:p>
-      <w:pPr>
-        <w:widowControl w:val="0"/>
-        <w:spacing w:line="360" w:lineRule="exact"/>
-      </w:pPr>
-    </w:p>
-    <w:p>
-      <w:pPr>
-        <w:widowControl w:val="0"/>
-        <w:spacing w:line="360" w:lineRule="exact"/>
-      </w:pPr>
-    </w:p>
-    <w:p>
-      <w:pPr>
-        <w:widowControl w:val="0"/>
-        <w:spacing w:line="360" w:lineRule="exact"/>
-      </w:pPr>
-    </w:p>
-    <w:p>
-      <w:pPr>
-        <w:widowControl w:val="0"/>
-        <w:spacing w:line="360" w:lineRule="exact"/>
-      </w:pPr>
-    </w:p>
-    <w:p>
-      <w:pPr>
-        <w:widowControl w:val="0"/>
-        <w:spacing w:line="360" w:lineRule="exact"/>
-      </w:pPr>
-    </w:p>
-    <w:p>
-      <w:pPr>
-        <w:widowControl w:val="0"/>
-        <w:spacing w:line="360" w:lineRule="exact"/>
-      </w:pPr>
-    </w:p>
-    <w:p>
-      <w:pPr>
-        <w:widowControl w:val="0"/>
-        <w:spacing w:line="360" w:lineRule="exact"/>
-      </w:pPr>
-    </w:p>
-    <w:p>
-      <w:pPr>
-        <w:widowControl w:val="0"/>
-        <w:spacing w:line="360" w:lineRule="exact"/>
-      </w:pPr>
-    </w:p>
-    <w:p>
-      <w:pPr>
-        <w:widowControl w:val="0"/>
-        <w:spacing w:line="360" w:lineRule="exact"/>
-      </w:pPr>
-    </w:p>
-    <w:p>
-      <w:pPr>
-        <w:widowControl w:val="0"/>
-        <w:spacing w:line="360" w:lineRule="exact"/>
-      </w:pPr>
-    </w:p>
-    <w:p>
-      <w:pPr>
-        <w:widowControl w:val="0"/>
-        <w:spacing w:line="360" w:lineRule="exact"/>
-      </w:pPr>
-    </w:p>
-    <w:p>
-      <w:pPr>
-        <w:widowControl w:val="0"/>
-        <w:spacing w:line="360" w:lineRule="exact"/>
-      </w:pPr>
-    </w:p>
-    <w:p>
-      <w:pPr>
-        <w:widowControl w:val="0"/>
-        <w:spacing w:after="359" w:line="1" w:lineRule="exact"/>
-      </w:pPr>
     </w:p>
     <w:p>
       <w:pPr>
@@ -771,9 +635,9 @@
         <w:numFmt w:val="decimal"/>
         <w:numRestart w:val="continuous"/>
       </w:footnotePr>
+      <w:type w:val="continuous"/>
       <w:pgSz w:w="12240" w:h="15840"/>
-      <w:pgMar w:top="1663" w:left="1978" w:right="1591" w:bottom="1377" w:header="1235" w:footer="949" w:gutter="0"/>
-      <w:pgNumType w:start="44"/>
+      <w:pgMar w:top="1663" w:left="1978" w:right="1591" w:bottom="1377" w:header="0" w:footer="3" w:gutter="0"/>
       <w:cols w:space="720"/>
       <w:noEndnote/>
       <w:rtlGutter w:val="0"/>
@@ -808,7 +672,7 @@
   <w:docDefaults>
     <w:rPrDefault>
       <w:rPr>
-        <w:rFonts w:ascii="Arial Unicode MS" w:eastAsia="Arial Unicode MS" w:hAnsi="Arial Unicode MS" w:cs="Arial Unicode MS"/>
+        <w:rFonts w:ascii="Times New Roman" w:eastAsia="Times New Roman" w:hAnsi="Times New Roman" w:cs="Times New Roman"/>
         <w:sz w:val="24"/>
         <w:szCs w:val="24"/>
         <w:lang w:val="en-US" w:eastAsia="en-US" w:bidi="en-US"/>
@@ -840,7 +704,7 @@
       <w:jc w:val="left"/>
     </w:pPr>
     <w:rPr>
-      <w:rFonts w:ascii="Arial Unicode MS" w:eastAsia="Arial Unicode MS" w:hAnsi="Arial Unicode MS" w:cs="Arial Unicode MS"/>
+      <w:rFonts w:ascii="Times New Roman" w:eastAsia="Times New Roman" w:hAnsi="Times New Roman" w:cs="Times New Roman"/>
       <w:color w:val="000000"/>
       <w:spacing w:val="0"/>
       <w:w w:val="100"/>
@@ -854,7 +718,7 @@
   <w:style w:type="character" w:default="1" w:styleId="DefaultParagraphFont">
     <w:name w:val="Default Paragraph Font"/>
     <w:rPr>
-      <w:rFonts w:ascii="Arial Unicode MS" w:eastAsia="Arial Unicode MS" w:hAnsi="Arial Unicode MS" w:cs="Arial Unicode MS"/>
+      <w:rFonts w:ascii="Times New Roman" w:eastAsia="Times New Roman" w:hAnsi="Times New Roman" w:cs="Times New Roman"/>
       <w:color w:val="000000"/>
       <w:spacing w:val="0"/>
       <w:w w:val="100"/>
@@ -865,28 +729,34 @@
       <w:lang w:val="en-US" w:eastAsia="en-US" w:bidi="en-US"/>
     </w:rPr>
   </w:style>
-  <w:style w:type="character" w:customStyle="1" w:styleId="CharStyle3">
+  <w:style w:type="character" w:styleId="Hyperlink">
+    <w:name w:val="Hyperlink"/>
+    <w:basedOn w:val="DefaultParagraphFont"/>
+    <w:rPr>
+      <w:color w:val="0066CC"/>
+      <w:u w:val="single"/>
+    </w:rPr>
+  </w:style>
+  <w:style w:type="character" w:customStyle="1" w:styleId="CharStyle4">
     <w:name w:val="Body text_"/>
     <w:basedOn w:val="DefaultParagraphFont"/>
-    <w:link w:val="Style2"/>
+    <w:link w:val="Style3"/>
     <w:rPr>
-      <w:rFonts w:ascii="Times New Roman" w:eastAsia="Times New Roman" w:hAnsi="Times New Roman" w:cs="Times New Roman"/>
       <w:b w:val="0"/>
       <w:bCs w:val="0"/>
       <w:i w:val="0"/>
       <w:iCs w:val="0"/>
       <w:smallCaps w:val="0"/>
       <w:strike w:val="0"/>
-      <w:color w:val="605140"/>
       <w:sz w:val="17"/>
       <w:szCs w:val="17"/>
       <w:u w:val="none"/>
     </w:rPr>
   </w:style>
-  <w:style w:type="paragraph" w:styleId="Style2">
+  <w:style w:type="paragraph" w:styleId="Style3">
     <w:name w:val="Body text"/>
     <w:basedOn w:val="Normal"/>
-    <w:link w:val="CharStyle3"/>
+    <w:link w:val="CharStyle4"/>
     <w:qFormat/>
     <w:pPr>
       <w:widowControl w:val="0"/>
@@ -894,14 +764,12 @@
       <w:ind w:firstLine="220"/>
     </w:pPr>
     <w:rPr>
-      <w:rFonts w:ascii="Times New Roman" w:eastAsia="Times New Roman" w:hAnsi="Times New Roman" w:cs="Times New Roman"/>
       <w:b w:val="0"/>
       <w:bCs w:val="0"/>
       <w:i w:val="0"/>
       <w:iCs w:val="0"/>
       <w:smallCaps w:val="0"/>
       <w:strike w:val="0"/>
-      <w:color w:val="605140"/>
       <w:sz w:val="17"/>
       <w:szCs w:val="17"/>
       <w:u w:val="none"/>
